--- a/exam-deliveries/Exam_Software_Development_Testing.docx
+++ b/exam-deliveries/Exam_Software_Development_Testing.docx
@@ -90,18 +90,7 @@
           <w:szCs w:val="32"/>
           <w14:ligatures w14:val="none"/>
         </w:rPr>
-        <w:t>Subject Under Test</w:t>
-      </w:r>
-      <w:r>
-        <w:rPr>
-          <w:rFonts w:ascii="Arial" w:eastAsia="Times New Roman" w:hAnsi="Arial" w:cs="Arial"/>
-          <w:color w:val="000000" w:themeColor="text1"/>
-          <w:kern w:val="0"/>
-          <w:sz w:val="32"/>
-          <w:szCs w:val="32"/>
-          <w14:ligatures w14:val="none"/>
-        </w:rPr>
-        <w:t xml:space="preserve"> </w:t>
+        <w:t xml:space="preserve">Subject Under Test </w:t>
       </w:r>
       <w:r>
         <w:rPr>
@@ -827,31 +816,7 @@
         <w:sz w:val="36"/>
         <w:szCs w:val="36"/>
       </w:rPr>
-      <w:t xml:space="preserve">Exam - </w:t>
-    </w:r>
-    <w:r>
-      <w:rPr>
-        <w:rFonts w:ascii="Arial" w:hAnsi="Arial" w:cs="Arial"/>
-        <w:sz w:val="36"/>
-        <w:szCs w:val="36"/>
-      </w:rPr>
-      <w:t xml:space="preserve">Software Development </w:t>
-    </w:r>
-    <w:r>
-      <w:rPr>
-        <w:rFonts w:ascii="Arial" w:hAnsi="Arial" w:cs="Arial"/>
-        <w:sz w:val="36"/>
-        <w:szCs w:val="36"/>
-      </w:rPr>
-      <w:t xml:space="preserve">- </w:t>
-    </w:r>
-    <w:r>
-      <w:rPr>
-        <w:rFonts w:ascii="Arial" w:hAnsi="Arial" w:cs="Arial"/>
-        <w:sz w:val="36"/>
-        <w:szCs w:val="36"/>
-      </w:rPr>
-      <w:t>Testing</w:t>
+      <w:t>Exam - Software Development - Testing</w:t>
     </w:r>
   </w:p>
 </w:hdr>
@@ -1581,6 +1546,7 @@
   <w:style w:type="character" w:default="1" w:styleId="DefaultParagraphFont">
     <w:name w:val="Default Paragraph Font"/>
     <w:uiPriority w:val="1"/>
+    <w:semiHidden/>
     <w:unhideWhenUsed/>
   </w:style>
   <w:style w:type="table" w:default="1" w:styleId="TableNormal">
